--- a/Multilingual Storytelling Project Documenttaion.docx
+++ b/Multilingual Storytelling Project Documenttaion.docx
@@ -318,6 +318,9 @@
     </w:p>
     <w:p>
       <w:r>
+        <w:rPr>
+          <w:noProof/>
+        </w:rPr>
         <w:drawing>
           <wp:inline distT="0" distB="0" distL="0" distR="0" wp14:anchorId="49F353FD" wp14:editId="3E82052F">
             <wp:extent cx="6119495" cy="3832860"/>
@@ -446,6 +449,7 @@
       <w:r>
         <w:rPr>
           <w:rStyle w:val="Heading2Char"/>
+          <w:noProof/>
         </w:rPr>
         <w:drawing>
           <wp:inline distT="0" distB="0" distL="0" distR="0" wp14:anchorId="01FBDFE4" wp14:editId="5D032460">
@@ -506,6 +510,9 @@
     <w:p/>
     <w:p>
       <w:r>
+        <w:rPr>
+          <w:noProof/>
+        </w:rPr>
         <w:drawing>
           <wp:inline distT="0" distB="0" distL="0" distR="0" wp14:anchorId="0EBBCD86" wp14:editId="50A3FE45">
             <wp:extent cx="6119495" cy="4136390"/>
@@ -566,6 +573,9 @@
     </w:p>
     <w:p>
       <w:r>
+        <w:rPr>
+          <w:noProof/>
+        </w:rPr>
         <w:drawing>
           <wp:inline distT="0" distB="0" distL="0" distR="0" wp14:anchorId="635775D9" wp14:editId="1AD2DE6C">
             <wp:extent cx="6119495" cy="3714750"/>
@@ -627,6 +637,9 @@
     </w:p>
     <w:p>
       <w:r>
+        <w:rPr>
+          <w:noProof/>
+        </w:rPr>
         <w:drawing>
           <wp:inline distT="0" distB="0" distL="0" distR="0" wp14:anchorId="09A913EC" wp14:editId="18B48E72">
             <wp:extent cx="6119495" cy="4058285"/>
@@ -672,6 +685,9 @@
     </w:p>
     <w:p>
       <w:r>
+        <w:rPr>
+          <w:noProof/>
+        </w:rPr>
         <w:drawing>
           <wp:inline distT="0" distB="0" distL="0" distR="0" wp14:anchorId="0721CBCF" wp14:editId="2B3759A1">
             <wp:extent cx="6119495" cy="3174365"/>
@@ -744,6 +760,9 @@
     <w:p/>
     <w:p>
       <w:r>
+        <w:rPr>
+          <w:noProof/>
+        </w:rPr>
         <w:lastRenderedPageBreak/>
         <w:drawing>
           <wp:inline distT="0" distB="0" distL="0" distR="0" wp14:anchorId="0EB42286" wp14:editId="5353F34D">
@@ -791,6 +810,9 @@
     <w:p/>
     <w:p>
       <w:r>
+        <w:rPr>
+          <w:noProof/>
+        </w:rPr>
         <w:drawing>
           <wp:inline distT="0" distB="0" distL="0" distR="0" wp14:anchorId="5B65D2D7" wp14:editId="6A392BEF">
             <wp:extent cx="6119495" cy="2814320"/>
@@ -836,6 +858,9 @@
     </w:p>
     <w:p>
       <w:r>
+        <w:rPr>
+          <w:noProof/>
+        </w:rPr>
         <w:lastRenderedPageBreak/>
         <w:drawing>
           <wp:inline distT="0" distB="0" distL="0" distR="0" wp14:anchorId="13C4A716" wp14:editId="453F6587">
@@ -900,7 +925,7 @@
           <v:shape id="_x0000_i1025" type="#_x0000_t75" style="width:76.2pt;height:49.2pt" o:ole="">
             <v:imagedata r:id="rId16" o:title=""/>
           </v:shape>
-          <o:OLEObject Type="Embed" ProgID="Package" ShapeID="_x0000_i1025" DrawAspect="Icon" ObjectID="_1787338330" r:id="rId17"/>
+          <o:OLEObject Type="Embed" ProgID="Package" ShapeID="_x0000_i1025" DrawAspect="Icon" ObjectID="_1788511924" r:id="rId17"/>
         </w:object>
       </w:r>
     </w:p>
@@ -914,16 +939,19 @@
     <w:p>
       <w:r>
         <w:object w:dxaOrig="1520" w:dyaOrig="988" w14:anchorId="7A12CEDC">
-          <v:shape id="_x0000_i1028" type="#_x0000_t75" style="width:76.2pt;height:49.2pt" o:ole="">
+          <v:shape id="_x0000_i1026" type="#_x0000_t75" style="width:76.2pt;height:49.2pt" o:ole="">
             <v:imagedata r:id="rId18" o:title=""/>
           </v:shape>
-          <o:OLEObject Type="Embed" ProgID="Package" ShapeID="_x0000_i1028" DrawAspect="Icon" ObjectID="_1787338331" r:id="rId19"/>
+          <o:OLEObject Type="Embed" ProgID="Package" ShapeID="_x0000_i1026" DrawAspect="Icon" ObjectID="_1788511925" r:id="rId19"/>
         </w:object>
       </w:r>
     </w:p>
     <w:p/>
     <w:p>
       <w:r>
+        <w:rPr>
+          <w:noProof/>
+        </w:rPr>
         <w:drawing>
           <wp:inline distT="0" distB="0" distL="0" distR="0" wp14:anchorId="2470747D" wp14:editId="7037CD40">
             <wp:extent cx="6119495" cy="3507740"/>
@@ -984,6 +1012,9 @@
     </w:p>
     <w:p>
       <w:r>
+        <w:rPr>
+          <w:noProof/>
+        </w:rPr>
         <w:drawing>
           <wp:inline distT="0" distB="0" distL="0" distR="0" wp14:anchorId="649AF63E" wp14:editId="472E7790">
             <wp:extent cx="6119495" cy="3350895"/>
@@ -1029,6 +1060,9 @@
     </w:p>
     <w:p>
       <w:r>
+        <w:rPr>
+          <w:noProof/>
+        </w:rPr>
         <w:drawing>
           <wp:inline distT="0" distB="0" distL="0" distR="0" wp14:anchorId="3C484EB3" wp14:editId="368317F2">
             <wp:extent cx="6119495" cy="3762375"/>
@@ -1074,6 +1108,9 @@
     </w:p>
     <w:p>
       <w:r>
+        <w:rPr>
+          <w:noProof/>
+        </w:rPr>
         <w:lastRenderedPageBreak/>
         <w:drawing>
           <wp:inline distT="0" distB="0" distL="0" distR="0" wp14:anchorId="09374E80" wp14:editId="75FBAE0B">
@@ -1122,15 +1159,18 @@
     <w:p>
       <w:r>
         <w:object w:dxaOrig="1520" w:dyaOrig="988" w14:anchorId="28D1DBF2">
-          <v:shape id="_x0000_i1029" type="#_x0000_t75" style="width:76.2pt;height:49.2pt" o:ole="">
+          <v:shape id="_x0000_i1027" type="#_x0000_t75" style="width:76.2pt;height:49.2pt" o:ole="">
             <v:imagedata r:id="rId24" o:title=""/>
           </v:shape>
-          <o:OLEObject Type="Embed" ProgID="Package" ShapeID="_x0000_i1029" DrawAspect="Icon" ObjectID="_1787338332" r:id="rId25"/>
+          <o:OLEObject Type="Embed" ProgID="Package" ShapeID="_x0000_i1027" DrawAspect="Icon" ObjectID="_1788511926" r:id="rId25"/>
         </w:object>
       </w:r>
     </w:p>
     <w:p>
       <w:r>
+        <w:rPr>
+          <w:noProof/>
+        </w:rPr>
         <w:drawing>
           <wp:inline distT="0" distB="0" distL="0" distR="0" wp14:anchorId="4D01D7D2" wp14:editId="1B25FBE7">
             <wp:extent cx="6119495" cy="3397250"/>
@@ -1178,6 +1218,9 @@
     <w:p/>
     <w:p>
       <w:r>
+        <w:rPr>
+          <w:noProof/>
+        </w:rPr>
         <w:lastRenderedPageBreak/>
         <w:drawing>
           <wp:inline distT="0" distB="0" distL="0" distR="0" wp14:anchorId="20B286AF" wp14:editId="56FDD76D">
@@ -1217,6 +1260,127 @@
       </w:r>
     </w:p>
     <w:p/>
+    <w:p>
+      <w:pPr>
+        <w:pStyle w:val="Heading2"/>
+        <w:rPr>
+          <w:rStyle w:val="Heading2Char"/>
+        </w:rPr>
+      </w:pPr>
+      <w:r>
+        <w:rPr>
+          <w:rStyle w:val="Heading2Char"/>
+        </w:rPr>
+        <w:t>h)Deployment in streamlit loud</w:t>
+      </w:r>
+    </w:p>
+    <w:p>
+      <w:pPr>
+        <w:rPr>
+          <w:rStyle w:val="SubtleEmphasis"/>
+        </w:rPr>
+      </w:pPr>
+      <w:r>
+        <w:rPr>
+          <w:rStyle w:val="SubtleEmphasis"/>
+        </w:rPr>
+        <w:t xml:space="preserve">         Deployment configuration</w:t>
+      </w:r>
+    </w:p>
+    <w:p>
+      <w:r>
+        <w:rPr>
+          <w:noProof/>
+        </w:rPr>
+        <w:drawing>
+          <wp:inline distT="0" distB="0" distL="0" distR="0" wp14:anchorId="6FB87781" wp14:editId="4171A730">
+            <wp:extent cx="6119495" cy="3678555"/>
+            <wp:effectExtent l="0" t="0" r="0" b="0"/>
+            <wp:docPr id="223795392" name="Picture 1"/>
+            <wp:cNvGraphicFramePr>
+              <a:graphicFrameLocks xmlns:a="http://schemas.openxmlformats.org/drawingml/2006/main" noChangeAspect="1"/>
+            </wp:cNvGraphicFramePr>
+            <a:graphic xmlns:a="http://schemas.openxmlformats.org/drawingml/2006/main">
+              <a:graphicData uri="http://schemas.openxmlformats.org/drawingml/2006/picture">
+                <pic:pic xmlns:pic="http://schemas.openxmlformats.org/drawingml/2006/picture">
+                  <pic:nvPicPr>
+                    <pic:cNvPr id="223795392" name=""/>
+                    <pic:cNvPicPr/>
+                  </pic:nvPicPr>
+                  <pic:blipFill>
+                    <a:blip r:embed="rId28"/>
+                    <a:stretch>
+                      <a:fillRect/>
+                    </a:stretch>
+                  </pic:blipFill>
+                  <pic:spPr>
+                    <a:xfrm>
+                      <a:off x="0" y="0"/>
+                      <a:ext cx="6119495" cy="3678555"/>
+                    </a:xfrm>
+                    <a:prstGeom prst="rect">
+                      <a:avLst/>
+                    </a:prstGeom>
+                  </pic:spPr>
+                </pic:pic>
+              </a:graphicData>
+            </a:graphic>
+          </wp:inline>
+        </w:drawing>
+      </w:r>
+    </w:p>
+    <w:p/>
+    <w:p/>
+    <w:p>
+      <w:r>
+        <w:t xml:space="preserve">         App</w:t>
+      </w:r>
+    </w:p>
+    <w:p/>
+    <w:p/>
+    <w:p>
+      <w:r>
+        <w:rPr>
+          <w:noProof/>
+        </w:rPr>
+        <w:lastRenderedPageBreak/>
+        <w:drawing>
+          <wp:inline distT="0" distB="0" distL="0" distR="0" wp14:anchorId="7D99FE29" wp14:editId="41EB261F">
+            <wp:extent cx="6119495" cy="3837305"/>
+            <wp:effectExtent l="0" t="0" r="0" b="0"/>
+            <wp:docPr id="1253337499" name="Picture 1"/>
+            <wp:cNvGraphicFramePr>
+              <a:graphicFrameLocks xmlns:a="http://schemas.openxmlformats.org/drawingml/2006/main" noChangeAspect="1"/>
+            </wp:cNvGraphicFramePr>
+            <a:graphic xmlns:a="http://schemas.openxmlformats.org/drawingml/2006/main">
+              <a:graphicData uri="http://schemas.openxmlformats.org/drawingml/2006/picture">
+                <pic:pic xmlns:pic="http://schemas.openxmlformats.org/drawingml/2006/picture">
+                  <pic:nvPicPr>
+                    <pic:cNvPr id="1253337499" name=""/>
+                    <pic:cNvPicPr/>
+                  </pic:nvPicPr>
+                  <pic:blipFill>
+                    <a:blip r:embed="rId29"/>
+                    <a:stretch>
+                      <a:fillRect/>
+                    </a:stretch>
+                  </pic:blipFill>
+                  <pic:spPr>
+                    <a:xfrm>
+                      <a:off x="0" y="0"/>
+                      <a:ext cx="6119495" cy="3837305"/>
+                    </a:xfrm>
+                    <a:prstGeom prst="rect">
+                      <a:avLst/>
+                    </a:prstGeom>
+                  </pic:spPr>
+                </pic:pic>
+              </a:graphicData>
+            </a:graphic>
+          </wp:inline>
+        </w:drawing>
+      </w:r>
+    </w:p>
     <w:p/>
     <w:p>
       <w:pPr>
@@ -1265,6 +1429,39 @@
     <w:p>
       <w:pPr>
         <w:pStyle w:val="ListParagraph"/>
+        <w:numPr>
+          <w:ilvl w:val="0"/>
+          <w:numId w:val="1"/>
+        </w:numPr>
+      </w:pPr>
+      <w:r>
+        <w:t>Converting text to audop file for  lengthy text content using gtts lib</w:t>
+      </w:r>
+    </w:p>
+    <w:p>
+      <w:pPr>
+        <w:pStyle w:val="ListParagraph"/>
+        <w:numPr>
+          <w:ilvl w:val="0"/>
+          <w:numId w:val="1"/>
+        </w:numPr>
+      </w:pPr>
+      <w:r>
+        <w:t>Deplyment code in streamlit  cloud</w:t>
+      </w:r>
+    </w:p>
+    <w:p>
+      <w:pPr>
+        <w:pStyle w:val="ListParagraph"/>
+        <w:numPr>
+          <w:ilvl w:val="0"/>
+          <w:numId w:val="1"/>
+        </w:numPr>
+      </w:pPr>
+    </w:p>
+    <w:p>
+      <w:pPr>
+        <w:pStyle w:val="ListParagraph"/>
       </w:pPr>
     </w:p>
     <w:p>
@@ -1299,6 +1496,133 @@
         <w:t>More error handling</w:t>
       </w:r>
     </w:p>
+    <w:p>
+      <w:pPr>
+        <w:pStyle w:val="ListParagraph"/>
+        <w:numPr>
+          <w:ilvl w:val="0"/>
+          <w:numId w:val="2"/>
+        </w:numPr>
+      </w:pPr>
+      <w:r>
+        <w:t>Logging added</w:t>
+      </w:r>
+    </w:p>
+    <w:p>
+      <w:pPr>
+        <w:pStyle w:val="ListParagraph"/>
+        <w:numPr>
+          <w:ilvl w:val="0"/>
+          <w:numId w:val="2"/>
+        </w:numPr>
+      </w:pPr>
+      <w:r>
+        <w:t>Deployment in AWS will be doen in future</w:t>
+      </w:r>
+    </w:p>
+    <w:p>
+      <w:pPr>
+        <w:pStyle w:val="ListParagraph"/>
+        <w:numPr>
+          <w:ilvl w:val="0"/>
+          <w:numId w:val="2"/>
+        </w:numPr>
+      </w:pPr>
+      <w:r>
+        <w:t>Making more pipelined code structure creation</w:t>
+      </w:r>
+    </w:p>
+    <w:p/>
+    <w:p/>
+    <w:p>
+      <w:pPr>
+        <w:pStyle w:val="Heading1"/>
+      </w:pPr>
+      <w:r>
+        <w:t>Git Project path</w:t>
+      </w:r>
+    </w:p>
+    <w:p>
+      <w:hyperlink r:id="rId30" w:history="1">
+        <w:r>
+          <w:rPr>
+            <w:rStyle w:val="Hyperlink"/>
+          </w:rPr>
+          <w:t>https://github.com/sujithrnd/Multilingual-Storytelling-with-Accents/tree/main</w:t>
+        </w:r>
+      </w:hyperlink>
+    </w:p>
+    <w:p/>
+    <w:p>
+      <w:pPr>
+        <w:pStyle w:val="Heading1"/>
+      </w:pPr>
+      <w:r>
+        <w:t>Documentation path</w:t>
+      </w:r>
+    </w:p>
+    <w:p>
+      <w:hyperlink r:id="rId31" w:history="1">
+        <w:r>
+          <w:rPr>
+            <w:rStyle w:val="Hyperlink"/>
+          </w:rPr>
+          <w:t>Multilingual-Storytelling-with-Accents/Multilingual Storytelling Project Documenttaion.docx at main · sujithrnd/Multilingual-Storytelling-with-Accents (github.com)</w:t>
+        </w:r>
+      </w:hyperlink>
+    </w:p>
+    <w:p/>
+    <w:p/>
+    <w:p>
+      <w:pPr>
+        <w:pStyle w:val="Heading1"/>
+      </w:pPr>
+      <w:r>
+        <w:lastRenderedPageBreak/>
+        <w:t>Code files</w:t>
+      </w:r>
+      <w:r>
+        <w:t xml:space="preserve"> with comments</w:t>
+      </w:r>
+    </w:p>
+    <w:p/>
+    <w:p>
+      <w:hyperlink r:id="rId32" w:history="1">
+        <w:r>
+          <w:rPr>
+            <w:rStyle w:val="Hyperlink"/>
+          </w:rPr>
+          <w:t>https://github.com/sujithrnd/Multilingual-Storytelling-with-Accents/blob/main/StoryTelling.py</w:t>
+        </w:r>
+      </w:hyperlink>
+    </w:p>
+    <w:p/>
+    <w:p>
+      <w:hyperlink r:id="rId33" w:history="1">
+        <w:r>
+          <w:rPr>
+            <w:rStyle w:val="Hyperlink"/>
+          </w:rPr>
+          <w:t>https://github.com/sujithrnd/Multilingual-Storytelling-with-Accents/blob/main/Utility.py</w:t>
+        </w:r>
+      </w:hyperlink>
+    </w:p>
+    <w:p/>
+    <w:p>
+      <w:hyperlink r:id="rId34" w:history="1">
+        <w:r>
+          <w:rPr>
+            <w:rStyle w:val="Hyperlink"/>
+          </w:rPr>
+          <w:t>https://github.com/sujithrnd/Multilingual-Storytelling-with-Accents/blob/main/Multilingual%20Storytelling%20Project%20Documenttaion.docx</w:t>
+        </w:r>
+      </w:hyperlink>
+    </w:p>
+    <w:p/>
+    <w:p/>
+    <w:p/>
+    <w:p/>
+    <w:p/>
     <w:p>
       <w:pPr>
         <w:pStyle w:val="ListParagraph"/>
@@ -2042,6 +2366,7 @@
   <w:style w:type="character" w:default="1" w:styleId="DefaultParagraphFont">
     <w:name w:val="Default Paragraph Font"/>
     <w:uiPriority w:val="1"/>
+    <w:semiHidden/>
     <w:unhideWhenUsed/>
   </w:style>
   <w:style w:type="table" w:default="1" w:styleId="TableNormal">
@@ -2217,6 +2542,53 @@
       <w:ind w:left="720"/>
       <w:contextualSpacing/>
     </w:pPr>
+  </w:style>
+  <w:style w:type="character" w:styleId="SubtleEmphasis">
+    <w:name w:val="Subtle Emphasis"/>
+    <w:basedOn w:val="DefaultParagraphFont"/>
+    <w:uiPriority w:val="19"/>
+    <w:qFormat/>
+    <w:rsid w:val="00D2578D"/>
+    <w:rPr>
+      <w:i/>
+      <w:iCs/>
+      <w:color w:val="404040" w:themeColor="text1" w:themeTint="BF"/>
+    </w:rPr>
+  </w:style>
+  <w:style w:type="character" w:styleId="Hyperlink">
+    <w:name w:val="Hyperlink"/>
+    <w:basedOn w:val="DefaultParagraphFont"/>
+    <w:uiPriority w:val="99"/>
+    <w:unhideWhenUsed/>
+    <w:rsid w:val="005C60B1"/>
+    <w:rPr>
+      <w:color w:val="0563C1" w:themeColor="hyperlink"/>
+      <w:u w:val="single"/>
+    </w:rPr>
+  </w:style>
+  <w:style w:type="character" w:styleId="UnresolvedMention">
+    <w:name w:val="Unresolved Mention"/>
+    <w:basedOn w:val="DefaultParagraphFont"/>
+    <w:uiPriority w:val="99"/>
+    <w:semiHidden/>
+    <w:unhideWhenUsed/>
+    <w:rsid w:val="005C60B1"/>
+    <w:rPr>
+      <w:color w:val="605E5C"/>
+      <w:shd w:val="clear" w:color="auto" w:fill="E1DFDD"/>
+    </w:rPr>
+  </w:style>
+  <w:style w:type="character" w:styleId="FollowedHyperlink">
+    <w:name w:val="FollowedHyperlink"/>
+    <w:basedOn w:val="DefaultParagraphFont"/>
+    <w:uiPriority w:val="99"/>
+    <w:semiHidden/>
+    <w:unhideWhenUsed/>
+    <w:rsid w:val="001403A7"/>
+    <w:rPr>
+      <w:color w:val="954F72" w:themeColor="followedHyperlink"/>
+      <w:u w:val="single"/>
+    </w:rPr>
   </w:style>
 </w:styles>
 </file>
